--- a/archive/Weitere schritte zur entwicklung_Meeting dennewitz.docx
+++ b/archive/Weitere schritte zur entwicklung_Meeting dennewitz.docx
@@ -162,6 +162,50 @@
     <w:p>
       <w:r>
         <w:t>Diagramm -&gt; Werte hinzufügen</w:t>
+      </w:r>
+    </w:p>
+    <w:p/>
+    <w:p>
+      <w:r>
+        <w:t>230226 – Alphatest:</w:t>
+      </w:r>
+    </w:p>
+    <w:p>
+      <w:r>
+        <w:t>Slider buggy wenn man pv wind oder windO auf eine slider auf 1 setzt buggt der PEM Slider</w:t>
+      </w:r>
+      <w:r>
+        <w:t xml:space="preserve"> -DONE</w:t>
+      </w:r>
+      <w:r>
+        <w:t xml:space="preserve"> </w:t>
+      </w:r>
+    </w:p>
+    <w:p/>
+    <w:p>
+      <w:r>
+        <w:t>PEM Slider kann 0 Annehmen</w:t>
+      </w:r>
+      <w:r>
+        <w:t xml:space="preserve"> - DONE</w:t>
+      </w:r>
+    </w:p>
+    <w:p/>
+    <w:p>
+      <w:r>
+        <w:t>Graphic verschiedene rundungen (Erst grau und dann weiß)</w:t>
+      </w:r>
+      <w:r>
+        <w:t xml:space="preserve"> - DONE</w:t>
+      </w:r>
+    </w:p>
+    <w:p/>
+    <w:p>
+      <w:r>
+        <w:t>Unten dunkles rectangle sieht man die rundungen links</w:t>
+      </w:r>
+      <w:r>
+        <w:t xml:space="preserve"> - DONE</w:t>
       </w:r>
     </w:p>
     <w:sectPr>

--- a/archive/Weitere schritte zur entwicklung_Meeting dennewitz.docx
+++ b/archive/Weitere schritte zur entwicklung_Meeting dennewitz.docx
@@ -205,9 +205,113 @@
         <w:t>Unten dunkles rectangle sieht man die rundungen links</w:t>
       </w:r>
       <w:r>
-        <w:t xml:space="preserve"> - DONE</w:t>
-      </w:r>
-    </w:p>
+        <w:t xml:space="preserve"> </w:t>
+      </w:r>
+      <w:r>
+        <w:t>–</w:t>
+      </w:r>
+      <w:r>
+        <w:t xml:space="preserve"> DONE</w:t>
+      </w:r>
+    </w:p>
+    <w:p/>
+    <w:p>
+      <w:pPr>
+        <w:rPr>
+          <w:b/>
+          <w:bCs/>
+        </w:rPr>
+      </w:pPr>
+      <w:r>
+        <w:rPr>
+          <w:b/>
+          <w:bCs/>
+        </w:rPr>
+        <w:t>230308 Meeting mit Florian:</w:t>
+      </w:r>
+    </w:p>
+    <w:p>
+      <w:r>
+        <w:t xml:space="preserve">BUG – PEM Input eingabe ONCHANGE bekommt den wert 1 </w:t>
+      </w:r>
+    </w:p>
+    <w:p/>
+    <w:p>
+      <w:r>
+        <w:t>Erzeugte Strommenge bzw. ungenutze Strommenge (Absprache Stenzel)</w:t>
+      </w:r>
+    </w:p>
+    <w:p/>
+    <w:p>
+      <w:r>
+        <w:t>Weitere Tooltips für:</w:t>
+      </w:r>
+    </w:p>
+    <w:p>
+      <w:r>
+        <w:t>titel DIVs</w:t>
+      </w:r>
+    </w:p>
+    <w:p>
+      <w:r>
+        <w:t>Icons</w:t>
+      </w:r>
+    </w:p>
+    <w:p>
+      <w:r>
+        <w:t>Eingabefelder</w:t>
+      </w:r>
+    </w:p>
+    <w:p/>
+    <w:p>
+      <w:r>
+        <w:t xml:space="preserve">Schriftgröße default irgendwie falsch </w:t>
+      </w:r>
+    </w:p>
+    <w:p/>
+    <w:p>
+      <w:r>
+        <w:t>MOBILE: Tooltips Chart zu kurz für mobile ansicht!!!</w:t>
+      </w:r>
+    </w:p>
+    <w:p>
+      <w:pPr>
+        <w:rPr>
+          <w:b/>
+          <w:bCs/>
+        </w:rPr>
+      </w:pPr>
+      <w:r>
+        <w:rPr>
+          <w:b/>
+          <w:bCs/>
+        </w:rPr>
+        <w:lastRenderedPageBreak/>
+        <w:t>Studie Wirkungsgrad etc.:</w:t>
+      </w:r>
+    </w:p>
+    <w:p>
+      <w:hyperlink r:id="rId4" w:history="1">
+        <w:r>
+          <w:rPr>
+            <w:rStyle w:val="Hyperlink"/>
+          </w:rPr>
+          <w:t>https://www.irena.org/-/media/Files/IRENA/Agency/Publication/2020/Dec/IRENA_Green_hydrogen_cost_2020.pdf?rev=4ce868aa69b54674a789f990e85a3f00</w:t>
+        </w:r>
+      </w:hyperlink>
+    </w:p>
+    <w:p/>
+    <w:p>
+      <w:r>
+        <w:t>Wie gestalten wir die Seite:</w:t>
+      </w:r>
+    </w:p>
+    <w:p>
+      <w:r>
+        <w:t>Absprache mit Stenzel</w:t>
+      </w:r>
+    </w:p>
+    <w:p/>
     <w:sectPr>
       <w:pgSz w:w="11906" w:h="16838"/>
       <w:pgMar w:top="1417" w:right="1417" w:bottom="1134" w:left="1417" w:header="708" w:footer="708" w:gutter="0"/>
@@ -644,6 +748,29 @@
     <w:semiHidden/>
     <w:unhideWhenUsed/>
   </w:style>
+  <w:style w:type="character" w:styleId="Hyperlink">
+    <w:name w:val="Hyperlink"/>
+    <w:basedOn w:val="Absatz-Standardschriftart"/>
+    <w:uiPriority w:val="99"/>
+    <w:unhideWhenUsed/>
+    <w:rsid w:val="00CA700A"/>
+    <w:rPr>
+      <w:color w:val="0563C1" w:themeColor="hyperlink"/>
+      <w:u w:val="single"/>
+    </w:rPr>
+  </w:style>
+  <w:style w:type="character" w:styleId="NichtaufgelsteErwhnung">
+    <w:name w:val="Unresolved Mention"/>
+    <w:basedOn w:val="Absatz-Standardschriftart"/>
+    <w:uiPriority w:val="99"/>
+    <w:semiHidden/>
+    <w:unhideWhenUsed/>
+    <w:rsid w:val="00CA700A"/>
+    <w:rPr>
+      <w:color w:val="605E5C"/>
+      <w:shd w:val="clear" w:color="auto" w:fill="E1DFDD"/>
+    </w:rPr>
+  </w:style>
 </w:styles>
 </file>
 

--- a/archive/Weitere schritte zur entwicklung_Meeting dennewitz.docx
+++ b/archive/Weitere schritte zur entwicklung_Meeting dennewitz.docx
@@ -234,6 +234,9 @@
       <w:r>
         <w:t xml:space="preserve">BUG – PEM Input eingabe ONCHANGE bekommt den wert 1 </w:t>
       </w:r>
+      <w:r>
+        <w:t>- DONE</w:t>
+      </w:r>
     </w:p>
     <w:p/>
     <w:p>
@@ -245,6 +248,9 @@
     <w:p>
       <w:r>
         <w:t>Weitere Tooltips für:</w:t>
+      </w:r>
+      <w:r>
+        <w:t xml:space="preserve"> - DONE</w:t>
       </w:r>
     </w:p>
     <w:p>

--- a/archive/Weitere schritte zur entwicklung_Meeting dennewitz.docx
+++ b/archive/Weitere schritte zur entwicklung_Meeting dennewitz.docx
@@ -242,6 +242,9 @@
     <w:p>
       <w:r>
         <w:t>Erzeugte Strommenge bzw. ungenutze Strommenge (Absprache Stenzel)</w:t>
+      </w:r>
+      <w:r>
+        <w:t xml:space="preserve"> !!!</w:t>
       </w:r>
     </w:p>
     <w:p/>
